--- a/Relatório.docx
+++ b/Relatório.docx
@@ -440,7 +440,23 @@
           <w:sz w:val="24"/>
           <w:szCs w:val="24"/>
         </w:rPr>
-        <w:t>Vila do Conde, março de 2022</w:t>
+        <w:t xml:space="preserve">Vila do Conde, </w:t>
+      </w:r>
+      <w:r>
+        <w:rPr>
+          <w:rFonts w:ascii="Porto Sans" w:hAnsi="Porto Sans" w:cstheme="majorBidi"/>
+          <w:sz w:val="24"/>
+          <w:szCs w:val="24"/>
+        </w:rPr>
+        <w:t>junho</w:t>
+      </w:r>
+      <w:r>
+        <w:rPr>
+          <w:rFonts w:ascii="Porto Sans" w:hAnsi="Porto Sans" w:cstheme="majorBidi"/>
+          <w:sz w:val="24"/>
+          <w:szCs w:val="24"/>
+        </w:rPr>
+        <w:t xml:space="preserve"> de 2022</w:t>
       </w:r>
     </w:p>
     <w:p>
@@ -8444,25 +8460,7 @@
           <w:sz w:val="24"/>
           <w:szCs w:val="24"/>
         </w:rPr>
-        <w:t>Talkey-</w:t>
-      </w:r>
-      <w:proofErr w:type="spellStart"/>
-      <w:r>
-        <w:rPr>
-          <w:rFonts w:asciiTheme="majorBidi" w:hAnsiTheme="majorBidi" w:cstheme="majorBidi"/>
-          <w:sz w:val="24"/>
-          <w:szCs w:val="24"/>
-        </w:rPr>
-        <w:t>Mainpage</w:t>
-      </w:r>
-      <w:proofErr w:type="spellEnd"/>
-      <w:r>
-        <w:rPr>
-          <w:rFonts w:asciiTheme="majorBidi" w:hAnsiTheme="majorBidi" w:cstheme="majorBidi"/>
-          <w:sz w:val="24"/>
-          <w:szCs w:val="24"/>
-        </w:rPr>
-        <w:t>.</w:t>
+        <w:t>Talkey-Mainpage.</w:t>
       </w:r>
     </w:p>
     <w:p>
@@ -8737,25 +8735,7 @@
           <w:sz w:val="24"/>
           <w:szCs w:val="24"/>
         </w:rPr>
-        <w:t>Ela surge no fundo branco (“</w:t>
-      </w:r>
-      <w:proofErr w:type="spellStart"/>
-      <w:r>
-        <w:rPr>
-          <w:rFonts w:asciiTheme="majorBidi" w:hAnsiTheme="majorBidi" w:cstheme="majorBidi"/>
-          <w:sz w:val="24"/>
-          <w:szCs w:val="24"/>
-        </w:rPr>
-        <w:t>puff</w:t>
-      </w:r>
-      <w:proofErr w:type="spellEnd"/>
-      <w:r>
-        <w:rPr>
-          <w:rFonts w:asciiTheme="majorBidi" w:hAnsiTheme="majorBidi" w:cstheme="majorBidi"/>
-          <w:sz w:val="24"/>
-          <w:szCs w:val="24"/>
-        </w:rPr>
-        <w:t>”). Enquadramento lateral.</w:t>
+        <w:t>Ela surge no fundo branco (“puff”). Enquadramento lateral.</w:t>
       </w:r>
     </w:p>
     <w:p>
@@ -10497,6 +10477,12 @@
       </w:r>
       <w:bookmarkEnd w:id="38"/>
     </w:p>
+    <w:p/>
+    <w:p>
+      <w:r>
+        <w:t>4-Implementação</w:t>
+      </w:r>
+    </w:p>
     <w:p>
       <w:pPr>
         <w:pStyle w:val="Ttulo1"/>
@@ -10511,7 +10497,14 @@
           <w:rFonts w:ascii="Porto Sans" w:hAnsi="Porto Sans"/>
           <w:color w:val="auto"/>
         </w:rPr>
-        <w:t>4-Anexos</w:t>
+        <w:t>5</w:t>
+      </w:r>
+      <w:r>
+        <w:rPr>
+          <w:rFonts w:ascii="Porto Sans" w:hAnsi="Porto Sans"/>
+          <w:color w:val="auto"/>
+        </w:rPr>
+        <w:t>-Anexos</w:t>
       </w:r>
       <w:bookmarkEnd w:id="39"/>
     </w:p>
@@ -10591,6 +10584,7 @@
         <w:docPartUnique/>
       </w:docPartObj>
     </w:sdtPr>
+    <w:sdtEndPr/>
     <w:sdtContent>
       <w:p>
         <w:pPr>
